--- a/JIRA_integration_jenkins.docx
+++ b/JIRA_integration_jenkins.docx
@@ -23,6 +23,7 @@
       </w:pPr>
       <w:r>
         <w:rPr>
+          <w:noProof/>
           <w:lang w:val="en-US"/>
         </w:rPr>
         <w:drawing>
@@ -61,6 +62,243 @@
           </wp:inline>
         </w:drawing>
       </w:r>
+    </w:p>
+    <w:p>
+      <w:pPr>
+        <w:rPr>
+          <w:lang w:val="en-US"/>
+        </w:rPr>
+      </w:pPr>
+    </w:p>
+    <w:p>
+      <w:pPr>
+        <w:rPr>
+          <w:lang w:val="en-US"/>
+        </w:rPr>
+      </w:pPr>
+      <w:r>
+        <w:rPr>
+          <w:lang w:val="en-US"/>
+        </w:rPr>
+        <w:t>Credentials in Jenkins:</w:t>
+      </w:r>
+    </w:p>
+    <w:p>
+      <w:pPr>
+        <w:rPr>
+          <w:lang w:val="en-US"/>
+        </w:rPr>
+      </w:pPr>
+      <w:r>
+        <w:rPr>
+          <w:lang w:val="en-US"/>
+        </w:rPr>
+        <w:drawing>
+          <wp:inline distT="0" distB="0" distL="0" distR="0" wp14:anchorId="5A7A8DC4" wp14:editId="579E0828">
+            <wp:extent cx="5731510" cy="3307715"/>
+            <wp:effectExtent l="0" t="0" r="0" b="0"/>
+            <wp:docPr id="2" name="Picture 2"/>
+            <wp:cNvGraphicFramePr>
+              <a:graphicFrameLocks xmlns:a="http://schemas.openxmlformats.org/drawingml/2006/main" noChangeAspect="1"/>
+            </wp:cNvGraphicFramePr>
+            <a:graphic xmlns:a="http://schemas.openxmlformats.org/drawingml/2006/main">
+              <a:graphicData uri="http://schemas.openxmlformats.org/drawingml/2006/picture">
+                <pic:pic xmlns:pic="http://schemas.openxmlformats.org/drawingml/2006/picture">
+                  <pic:nvPicPr>
+                    <pic:cNvPr id="1" name=""/>
+                    <pic:cNvPicPr/>
+                  </pic:nvPicPr>
+                  <pic:blipFill>
+                    <a:blip r:embed="rId5"/>
+                    <a:stretch>
+                      <a:fillRect/>
+                    </a:stretch>
+                  </pic:blipFill>
+                  <pic:spPr>
+                    <a:xfrm>
+                      <a:off x="0" y="0"/>
+                      <a:ext cx="5731510" cy="3307715"/>
+                    </a:xfrm>
+                    <a:prstGeom prst="rect">
+                      <a:avLst/>
+                    </a:prstGeom>
+                  </pic:spPr>
+                </pic:pic>
+              </a:graphicData>
+            </a:graphic>
+          </wp:inline>
+        </w:drawing>
+      </w:r>
+    </w:p>
+    <w:p>
+      <w:pPr>
+        <w:rPr>
+          <w:lang w:val="en-US"/>
+        </w:rPr>
+      </w:pPr>
+    </w:p>
+    <w:p>
+      <w:pPr>
+        <w:rPr>
+          <w:lang w:val="en-US"/>
+        </w:rPr>
+      </w:pPr>
+      <w:r>
+        <w:rPr>
+          <w:lang w:val="en-US"/>
+        </w:rPr>
+        <w:drawing>
+          <wp:inline distT="0" distB="0" distL="0" distR="0" wp14:anchorId="0D18EF8A" wp14:editId="244E1003">
+            <wp:extent cx="5731510" cy="1460500"/>
+            <wp:effectExtent l="0" t="0" r="0" b="0"/>
+            <wp:docPr id="3" name="Picture 3"/>
+            <wp:cNvGraphicFramePr>
+              <a:graphicFrameLocks xmlns:a="http://schemas.openxmlformats.org/drawingml/2006/main" noChangeAspect="1"/>
+            </wp:cNvGraphicFramePr>
+            <a:graphic xmlns:a="http://schemas.openxmlformats.org/drawingml/2006/main">
+              <a:graphicData uri="http://schemas.openxmlformats.org/drawingml/2006/picture">
+                <pic:pic xmlns:pic="http://schemas.openxmlformats.org/drawingml/2006/picture">
+                  <pic:nvPicPr>
+                    <pic:cNvPr id="1" name=""/>
+                    <pic:cNvPicPr/>
+                  </pic:nvPicPr>
+                  <pic:blipFill>
+                    <a:blip r:embed="rId6"/>
+                    <a:stretch>
+                      <a:fillRect/>
+                    </a:stretch>
+                  </pic:blipFill>
+                  <pic:spPr>
+                    <a:xfrm>
+                      <a:off x="0" y="0"/>
+                      <a:ext cx="5731510" cy="1460500"/>
+                    </a:xfrm>
+                    <a:prstGeom prst="rect">
+                      <a:avLst/>
+                    </a:prstGeom>
+                  </pic:spPr>
+                </pic:pic>
+              </a:graphicData>
+            </a:graphic>
+          </wp:inline>
+        </w:drawing>
+      </w:r>
+    </w:p>
+    <w:p>
+      <w:pPr>
+        <w:rPr>
+          <w:lang w:val="en-US"/>
+        </w:rPr>
+      </w:pPr>
+    </w:p>
+    <w:p>
+      <w:pPr>
+        <w:rPr>
+          <w:lang w:val="en-US"/>
+        </w:rPr>
+      </w:pPr>
+      <w:r>
+        <w:rPr>
+          <w:lang w:val="en-US"/>
+        </w:rPr>
+        <w:lastRenderedPageBreak/>
+        <w:drawing>
+          <wp:inline distT="0" distB="0" distL="0" distR="0" wp14:anchorId="04C6D612" wp14:editId="56404058">
+            <wp:extent cx="5731510" cy="1372870"/>
+            <wp:effectExtent l="0" t="0" r="0" b="0"/>
+            <wp:docPr id="4" name="Picture 4"/>
+            <wp:cNvGraphicFramePr>
+              <a:graphicFrameLocks xmlns:a="http://schemas.openxmlformats.org/drawingml/2006/main" noChangeAspect="1"/>
+            </wp:cNvGraphicFramePr>
+            <a:graphic xmlns:a="http://schemas.openxmlformats.org/drawingml/2006/main">
+              <a:graphicData uri="http://schemas.openxmlformats.org/drawingml/2006/picture">
+                <pic:pic xmlns:pic="http://schemas.openxmlformats.org/drawingml/2006/picture">
+                  <pic:nvPicPr>
+                    <pic:cNvPr id="1" name=""/>
+                    <pic:cNvPicPr/>
+                  </pic:nvPicPr>
+                  <pic:blipFill>
+                    <a:blip r:embed="rId7"/>
+                    <a:stretch>
+                      <a:fillRect/>
+                    </a:stretch>
+                  </pic:blipFill>
+                  <pic:spPr>
+                    <a:xfrm>
+                      <a:off x="0" y="0"/>
+                      <a:ext cx="5731510" cy="1372870"/>
+                    </a:xfrm>
+                    <a:prstGeom prst="rect">
+                      <a:avLst/>
+                    </a:prstGeom>
+                  </pic:spPr>
+                </pic:pic>
+              </a:graphicData>
+            </a:graphic>
+          </wp:inline>
+        </w:drawing>
+      </w:r>
+    </w:p>
+    <w:p>
+      <w:pPr>
+        <w:rPr>
+          <w:lang w:val="en-US"/>
+        </w:rPr>
+      </w:pPr>
+    </w:p>
+    <w:p>
+      <w:pPr>
+        <w:rPr>
+          <w:lang w:val="en-US"/>
+        </w:rPr>
+      </w:pPr>
+      <w:r>
+        <w:rPr>
+          <w:lang w:val="en-US"/>
+        </w:rPr>
+        <w:drawing>
+          <wp:inline distT="0" distB="0" distL="0" distR="0" wp14:anchorId="2685EA46" wp14:editId="4C8E8247">
+            <wp:extent cx="5731510" cy="2522855"/>
+            <wp:effectExtent l="0" t="0" r="0" b="4445"/>
+            <wp:docPr id="5" name="Picture 5"/>
+            <wp:cNvGraphicFramePr>
+              <a:graphicFrameLocks xmlns:a="http://schemas.openxmlformats.org/drawingml/2006/main" noChangeAspect="1"/>
+            </wp:cNvGraphicFramePr>
+            <a:graphic xmlns:a="http://schemas.openxmlformats.org/drawingml/2006/main">
+              <a:graphicData uri="http://schemas.openxmlformats.org/drawingml/2006/picture">
+                <pic:pic xmlns:pic="http://schemas.openxmlformats.org/drawingml/2006/picture">
+                  <pic:nvPicPr>
+                    <pic:cNvPr id="1" name=""/>
+                    <pic:cNvPicPr/>
+                  </pic:nvPicPr>
+                  <pic:blipFill>
+                    <a:blip r:embed="rId8"/>
+                    <a:stretch>
+                      <a:fillRect/>
+                    </a:stretch>
+                  </pic:blipFill>
+                  <pic:spPr>
+                    <a:xfrm>
+                      <a:off x="0" y="0"/>
+                      <a:ext cx="5731510" cy="2522855"/>
+                    </a:xfrm>
+                    <a:prstGeom prst="rect">
+                      <a:avLst/>
+                    </a:prstGeom>
+                  </pic:spPr>
+                </pic:pic>
+              </a:graphicData>
+            </a:graphic>
+          </wp:inline>
+        </w:drawing>
+      </w:r>
+    </w:p>
+    <w:p>
+      <w:pPr>
+        <w:rPr>
+          <w:lang w:val="en-US"/>
+        </w:rPr>
+      </w:pPr>
     </w:p>
     <w:sectPr>
       <w:pgSz w:w="11906" w:h="16838"/>
